--- a/Technisch Verslag EGP1 Bobby.docx
+++ b/Technisch Verslag EGP1 Bobby.docx
@@ -1069,7 +1069,7 @@
               </mc:Choice>
               <mc:Fallback>
                 <w:pict>
-                  <v:group w14:anchorId="4C5FC6AA" id="Groep 114" o:spid="_x0000_s1026" style="position:absolute;margin-left:0;margin-top:0;width:18pt;height:10in;z-index:251659264;mso-width-percent:29;mso-height-percent:909;mso-left-percent:45;mso-position-horizontal-relative:page;mso-position-vertical:center;mso-position-vertical-relative:page;mso-width-percent:29;mso-height-percent:909;mso-left-percent:45" coordsize="2286,91440" o:gfxdata="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">
+                  <v:group w14:anchorId="163C39A8" id="Groep 114" o:spid="_x0000_s1026" style="position:absolute;margin-left:0;margin-top:0;width:18pt;height:10in;z-index:251659264;mso-width-percent:29;mso-height-percent:909;mso-left-percent:45;mso-position-horizontal-relative:page;mso-position-vertical:center;mso-position-vertical-relative:page;mso-width-percent:29;mso-height-percent:909;mso-left-percent:45" coordsize="2286,91440" o:gfxdata="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">
                     <v:rect id="Rechthoek 115" o:spid="_x0000_s1027" style="position:absolute;width:2286;height:87820;visibility:visible;mso-wrap-style:square;v-text-anchor:middle" o:gfxdata="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" fillcolor="#ed7d31 [3205]" stroked="f" strokeweight="1pt"/>
                     <v:rect id="Rechthoek 116" o:spid="_x0000_s1028" style="position:absolute;top:89154;width:2286;height:2286;visibility:visible;mso-wrap-style:square;v-text-anchor:middle" o:gfxdata="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" fillcolor="#4472c4 [3204]" stroked="f" strokeweight="1pt">
                       <o:lock v:ext="edit" aspectratio="t"/>
@@ -1154,7 +1154,7 @@
             </w:rPr>
             <w:fldChar w:fldCharType="separate"/>
           </w:r>
-          <w:hyperlink w:anchor="_Toc129975" w:history="1">
+          <w:hyperlink w:anchor="_Toc130925" w:history="1">
             <w:r>
               <w:rPr>
                 <w:rStyle w:val="Hyperlink"/>
@@ -1181,7 +1181,7 @@
                 <w:noProof/>
                 <w:webHidden/>
               </w:rPr>
-              <w:instrText xml:space="preserve"> PAGEREF _Toc129975 \h </w:instrText>
+              <w:instrText xml:space="preserve"> PAGEREF _Toc130925 \h </w:instrText>
             </w:r>
             <w:r>
               <w:rPr>
@@ -1219,10 +1219,12 @@
               <w:tab w:val="right" w:leader="dot" w:pos="9062"/>
             </w:tabs>
             <w:rPr>
+              <w:rFonts w:eastAsiaTheme="minorEastAsia"/>
               <w:noProof/>
+              <w:lang w:eastAsia="nl-NL"/>
             </w:rPr>
           </w:pPr>
-          <w:hyperlink w:anchor="_Toc129976" w:history="1">
+          <w:hyperlink w:anchor="_Toc130926" w:history="1">
             <w:r>
               <w:rPr>
                 <w:rStyle w:val="Hyperlink"/>
@@ -1249,7 +1251,7 @@
                 <w:noProof/>
                 <w:webHidden/>
               </w:rPr>
-              <w:instrText xml:space="preserve"> PAGEREF _Toc129976 \h </w:instrText>
+              <w:instrText xml:space="preserve"> PAGEREF _Toc130926 \h </w:instrText>
             </w:r>
             <w:r>
               <w:rPr>
@@ -1287,10 +1289,12 @@
               <w:tab w:val="right" w:leader="dot" w:pos="9062"/>
             </w:tabs>
             <w:rPr>
+              <w:rFonts w:eastAsiaTheme="minorEastAsia"/>
               <w:noProof/>
+              <w:lang w:eastAsia="nl-NL"/>
             </w:rPr>
           </w:pPr>
-          <w:hyperlink w:anchor="_Toc129977" w:history="1">
+          <w:hyperlink w:anchor="_Toc130927" w:history="1">
             <w:r>
               <w:rPr>
                 <w:rStyle w:val="Hyperlink"/>
@@ -1317,7 +1321,7 @@
                 <w:noProof/>
                 <w:webHidden/>
               </w:rPr>
-              <w:instrText xml:space="preserve"> PAGEREF _Toc129977 \h </w:instrText>
+              <w:instrText xml:space="preserve"> PAGEREF _Toc130927 \h </w:instrText>
             </w:r>
             <w:r>
               <w:rPr>
@@ -1360,7 +1364,7 @@
               <w:lang w:eastAsia="nl-NL"/>
             </w:rPr>
           </w:pPr>
-          <w:hyperlink w:anchor="_Toc129978" w:history="1">
+          <w:hyperlink w:anchor="_Toc130928" w:history="1">
             <w:r>
               <w:rPr>
                 <w:rStyle w:val="Hyperlink"/>
@@ -1387,7 +1391,7 @@
                 <w:noProof/>
                 <w:webHidden/>
               </w:rPr>
-              <w:instrText xml:space="preserve"> PAGEREF _Toc129978 \h </w:instrText>
+              <w:instrText xml:space="preserve"> PAGEREF _Toc130928 \h </w:instrText>
             </w:r>
             <w:r>
               <w:rPr>
@@ -1430,13 +1434,13 @@
               <w:lang w:eastAsia="nl-NL"/>
             </w:rPr>
           </w:pPr>
-          <w:hyperlink w:anchor="_Toc129979" w:history="1">
+          <w:hyperlink w:anchor="_Toc130929" w:history="1">
             <w:r>
               <w:rPr>
                 <w:rStyle w:val="Hyperlink"/>
                 <w:noProof/>
               </w:rPr>
-              <w:t>Sprintverslag</w:t>
+              <w:t>Testverslag</w:t>
             </w:r>
             <w:r>
               <w:rPr>
@@ -1457,7 +1461,7 @@
                 <w:noProof/>
                 <w:webHidden/>
               </w:rPr>
-              <w:instrText xml:space="preserve"> PAGEREF _Toc129979 \h </w:instrText>
+              <w:instrText xml:space="preserve"> PAGEREF _Toc130929 \h </w:instrText>
             </w:r>
             <w:r>
               <w:rPr>
@@ -1478,76 +1482,6 @@
                 <w:webHidden/>
               </w:rPr>
               <w:t>4</w:t>
-            </w:r>
-            <w:r>
-              <w:rPr>
-                <w:noProof/>
-                <w:webHidden/>
-              </w:rPr>
-              <w:fldChar w:fldCharType="end"/>
-            </w:r>
-          </w:hyperlink>
-        </w:p>
-        <w:p>
-          <w:pPr>
-            <w:pStyle w:val="Inhopg1"/>
-            <w:tabs>
-              <w:tab w:val="right" w:leader="dot" w:pos="9062"/>
-            </w:tabs>
-            <w:rPr>
-              <w:rFonts w:eastAsiaTheme="minorEastAsia"/>
-              <w:noProof/>
-              <w:lang w:eastAsia="nl-NL"/>
-            </w:rPr>
-          </w:pPr>
-          <w:hyperlink w:anchor="_Toc129980" w:history="1">
-            <w:r>
-              <w:rPr>
-                <w:rStyle w:val="Hyperlink"/>
-                <w:noProof/>
-              </w:rPr>
-              <w:t>Testverslag</w:t>
-            </w:r>
-            <w:r>
-              <w:rPr>
-                <w:noProof/>
-                <w:webHidden/>
-              </w:rPr>
-              <w:tab/>
-            </w:r>
-            <w:r>
-              <w:rPr>
-                <w:noProof/>
-                <w:webHidden/>
-              </w:rPr>
-              <w:fldChar w:fldCharType="begin"/>
-            </w:r>
-            <w:r>
-              <w:rPr>
-                <w:noProof/>
-                <w:webHidden/>
-              </w:rPr>
-              <w:instrText xml:space="preserve"> PAGEREF _Toc129980 \h </w:instrText>
-            </w:r>
-            <w:r>
-              <w:rPr>
-                <w:noProof/>
-                <w:webHidden/>
-              </w:rPr>
-            </w:r>
-            <w:r>
-              <w:rPr>
-                <w:noProof/>
-                <w:webHidden/>
-              </w:rPr>
-              <w:fldChar w:fldCharType="separate"/>
-            </w:r>
-            <w:r>
-              <w:rPr>
-                <w:noProof/>
-                <w:webHidden/>
-              </w:rPr>
-              <w:t>5</w:t>
             </w:r>
             <w:r>
               <w:rPr>
@@ -1579,7 +1513,7 @@
       <w:pPr>
         <w:pStyle w:val="Kop1"/>
       </w:pPr>
-      <w:bookmarkStart w:id="0" w:name="_Toc129975"/>
+      <w:bookmarkStart w:id="0" w:name="_Toc130925"/>
       <w:r>
         <w:lastRenderedPageBreak/>
         <w:t>Technisch</w:t>
@@ -1614,7 +1548,7 @@
       <w:pPr>
         <w:pStyle w:val="Kop2"/>
       </w:pPr>
-      <w:bookmarkStart w:id="1" w:name="_Toc129976"/>
+      <w:bookmarkStart w:id="1" w:name="_Toc130926"/>
       <w:r>
         <w:t>2D-Platformer Controls</w:t>
       </w:r>
@@ -1681,7 +1615,7 @@
       <w:pPr>
         <w:pStyle w:val="Kop2"/>
       </w:pPr>
-      <w:bookmarkStart w:id="2" w:name="_Toc129977"/>
+      <w:bookmarkStart w:id="2" w:name="_Toc130927"/>
       <w:r>
         <w:t>Dialoog-Systeem</w:t>
       </w:r>
@@ -1776,17 +1710,19 @@
       <w:r>
         <w:br w:type="page"/>
       </w:r>
+      <w:bookmarkStart w:id="3" w:name="_GoBack"/>
+      <w:bookmarkEnd w:id="3"/>
     </w:p>
     <w:p>
       <w:pPr>
         <w:pStyle w:val="Kop1"/>
       </w:pPr>
-      <w:bookmarkStart w:id="3" w:name="_Toc129978"/>
+      <w:bookmarkStart w:id="4" w:name="_Toc130928"/>
       <w:r>
         <w:lastRenderedPageBreak/>
         <w:t>Klassendiagram</w:t>
       </w:r>
-      <w:bookmarkEnd w:id="3"/>
+      <w:bookmarkEnd w:id="4"/>
     </w:p>
     <w:p>
       <w:r>
@@ -1887,12 +1823,12 @@
       <w:pPr>
         <w:pStyle w:val="Kop1"/>
       </w:pPr>
-      <w:bookmarkStart w:id="4" w:name="_Toc129980"/>
+      <w:bookmarkStart w:id="5" w:name="_Toc130929"/>
       <w:r>
         <w:lastRenderedPageBreak/>
         <w:t>Testverslag</w:t>
       </w:r>
-      <w:bookmarkEnd w:id="4"/>
+      <w:bookmarkEnd w:id="5"/>
     </w:p>
     <w:p>
       <w:r>
@@ -2162,10 +2098,27 @@
           </w:tcPr>
           <w:p>
             <w:r>
-              <w:t>De karakter was in staat om rond te bewegen, soms was er wel een probleem dat hij</w:t>
-            </w:r>
-            <w:bookmarkStart w:id="5" w:name="_GoBack"/>
-            <w:bookmarkEnd w:id="5"/>
+              <w:t>De karakter was in staat om rond te bewegen, soms was er wel een probleem dat</w:t>
+            </w:r>
+            <w:r>
+              <w:t xml:space="preserve"> het karakter vast bleef haken op de rand van een </w:t>
+            </w:r>
+            <w:proofErr w:type="spellStart"/>
+            <w:r>
+              <w:t>tile</w:t>
+            </w:r>
+            <w:proofErr w:type="spellEnd"/>
+            <w:r>
+              <w:t xml:space="preserve">. Dit kwam waarschijnlijk door de ronde 2d </w:t>
+            </w:r>
+            <w:proofErr w:type="spellStart"/>
+            <w:r>
+              <w:t>collision</w:t>
+            </w:r>
+            <w:proofErr w:type="spellEnd"/>
+            <w:r>
+              <w:t xml:space="preserve"> box van het karakter.</w:t>
+            </w:r>
           </w:p>
         </w:tc>
       </w:tr>
@@ -3838,7 +3791,7 @@
 </file>
 
 <file path=customXml/itemProps2.xml><?xml version="1.0" encoding="utf-8"?>
-<ds:datastoreItem xmlns:ds="http://schemas.openxmlformats.org/officeDocument/2006/customXml" ds:itemID="{83690AE6-A3E7-448B-8C26-5843EF05CE9B}">
+<ds:datastoreItem xmlns:ds="http://schemas.openxmlformats.org/officeDocument/2006/customXml" ds:itemID="{2DEBD4B7-6369-43FF-9704-49027F31DB60}">
   <ds:schemaRefs>
     <ds:schemaRef ds:uri="http://schemas.openxmlformats.org/officeDocument/2006/bibliography"/>
   </ds:schemaRefs>
